--- a/src/assets/docs/registration-form.docx
+++ b/src/assets/docs/registration-form.docx
@@ -1,6 +1,6 @@
 
 <file path=word/document.xml><?xml version="1.0" encoding="utf-8"?>
-<w:document xmlns:wpc="http://schemas.microsoft.com/office/word/2010/wordprocessingCanvas" xmlns:cx="http://schemas.microsoft.com/office/drawing/2014/chartex" xmlns:cx1="http://schemas.microsoft.com/office/drawing/2015/9/8/chartex" xmlns:cx2="http://schemas.microsoft.com/office/drawing/2015/10/21/chartex" xmlns:cx3="http://schemas.microsoft.com/office/drawing/2016/5/9/chartex" xmlns:cx4="http://schemas.microsoft.com/office/drawing/2016/5/10/chartex" xmlns:cx5="http://schemas.microsoft.com/office/drawing/2016/5/11/chartex" xmlns:cx6="http://schemas.microsoft.com/office/drawing/2016/5/12/chartex" xmlns:cx7="http://schemas.microsoft.com/office/drawing/2016/5/13/chartex" xmlns:cx8="http://schemas.microsoft.com/office/drawing/2016/5/14/chartex" xmlns:mc="http://schemas.openxmlformats.org/markup-compatibility/2006" xmlns:aink="http://schemas.microsoft.com/office/drawing/2016/ink" xmlns:am3d="http://schemas.microsoft.com/office/drawing/2017/model3d" xmlns:o="urn:schemas-microsoft-com:office:office" xmlns:oel="http://schemas.microsoft.com/office/2019/extlst" xmlns:r="http://schemas.openxmlformats.org/officeDocument/2006/relationships" xmlns:m="http://schemas.openxmlformats.org/officeDocument/2006/math" xmlns:v="urn:schemas-microsoft-com:vml" xmlns:wp14="http://schemas.microsoft.com/office/word/2010/wordprocessingDrawing" xmlns:wp="http://schemas.openxmlformats.org/drawingml/2006/wordprocessingDrawing" xmlns:w10="urn:schemas-microsoft-com:office:word" xmlns:w="http://schemas.openxmlformats.org/wordprocessingml/2006/main" xmlns:w14="http://schemas.microsoft.com/office/word/2010/wordml" xmlns:w15="http://schemas.microsoft.com/office/word/2012/wordml" xmlns:w16cex="http://schemas.microsoft.com/office/word/2018/wordml/cex" xmlns:w16cid="http://schemas.microsoft.com/office/word/2016/wordml/cid" xmlns:w16="http://schemas.microsoft.com/office/word/2018/wordml" xmlns:w16sdtdh="http://schemas.microsoft.com/office/word/2020/wordml/sdtdatahash" xmlns:w16se="http://schemas.microsoft.com/office/word/2015/wordml/symex" xmlns:wpg="http://schemas.microsoft.com/office/word/2010/wordprocessingGroup" xmlns:wpi="http://schemas.microsoft.com/office/word/2010/wordprocessingInk" xmlns:wne="http://schemas.microsoft.com/office/word/2006/wordml" xmlns:wps="http://schemas.microsoft.com/office/word/2010/wordprocessingShape" mc:Ignorable="w14 w15 w16se w16cid w16 w16cex w16sdtdh wp14">
+<w:document xmlns:wpc="http://schemas.microsoft.com/office/word/2010/wordprocessingCanvas" xmlns:cx="http://schemas.microsoft.com/office/drawing/2014/chartex" xmlns:cx1="http://schemas.microsoft.com/office/drawing/2015/9/8/chartex" xmlns:cx2="http://schemas.microsoft.com/office/drawing/2015/10/21/chartex" xmlns:cx3="http://schemas.microsoft.com/office/drawing/2016/5/9/chartex" xmlns:cx4="http://schemas.microsoft.com/office/drawing/2016/5/10/chartex" xmlns:cx5="http://schemas.microsoft.com/office/drawing/2016/5/11/chartex" xmlns:cx6="http://schemas.microsoft.com/office/drawing/2016/5/12/chartex" xmlns:cx7="http://schemas.microsoft.com/office/drawing/2016/5/13/chartex" xmlns:cx8="http://schemas.microsoft.com/office/drawing/2016/5/14/chartex" xmlns:mc="http://schemas.openxmlformats.org/markup-compatibility/2006" xmlns:aink="http://schemas.microsoft.com/office/drawing/2016/ink" xmlns:am3d="http://schemas.microsoft.com/office/drawing/2017/model3d" xmlns:o="urn:schemas-microsoft-com:office:office" xmlns:oel="http://schemas.microsoft.com/office/2019/extlst" xmlns:r="http://schemas.openxmlformats.org/officeDocument/2006/relationships" xmlns:m="http://schemas.openxmlformats.org/officeDocument/2006/math" xmlns:v="urn:schemas-microsoft-com:vml" xmlns:wp14="http://schemas.microsoft.com/office/word/2010/wordprocessingDrawing" xmlns:wp="http://schemas.openxmlformats.org/drawingml/2006/wordprocessingDrawing" xmlns:w10="urn:schemas-microsoft-com:office:word" xmlns:w="http://schemas.openxmlformats.org/wordprocessingml/2006/main" xmlns:w14="http://schemas.microsoft.com/office/word/2010/wordml" xmlns:w15="http://schemas.microsoft.com/office/word/2012/wordml" xmlns:w16cex="http://schemas.microsoft.com/office/word/2018/wordml/cex" xmlns:w16cid="http://schemas.microsoft.com/office/word/2016/wordml/cid" xmlns:w16="http://schemas.microsoft.com/office/word/2018/wordml" xmlns:w16du="http://schemas.microsoft.com/office/word/2023/wordml/word16du" xmlns:w16sdtdh="http://schemas.microsoft.com/office/word/2020/wordml/sdtdatahash" xmlns:w16se="http://schemas.microsoft.com/office/word/2015/wordml/symex" xmlns:wpg="http://schemas.microsoft.com/office/word/2010/wordprocessingGroup" xmlns:wpi="http://schemas.microsoft.com/office/word/2010/wordprocessingInk" xmlns:wne="http://schemas.microsoft.com/office/word/2006/wordml" xmlns:wps="http://schemas.microsoft.com/office/word/2010/wordprocessingShape" mc:Ignorable="w14 w15 w16se w16cid w16 w16cex w16sdtdh w16du wp14">
   <w:body>
     <w:p>
       <w:pPr>
@@ -273,36 +273,7 @@
           <w:lang w:val="en-US"/>
         </w:rPr>
         <w:tab/>
-      </w:r>
-      <w:proofErr w:type="spellStart"/>
-      <w:r>
-        <w:rPr>
-          <w:rStyle w:val="Aucun"/>
-          <w:rFonts w:ascii="Verdana" w:hAnsi="Verdana"/>
-          <w:b/>
-          <w:bCs/>
-          <w:color w:val="333333"/>
-          <w:sz w:val="21"/>
-          <w:szCs w:val="21"/>
-          <w:u w:color="333333"/>
-          <w:lang w:val="en-US"/>
-        </w:rPr>
-        <w:t>Phd</w:t>
-      </w:r>
-      <w:proofErr w:type="spellEnd"/>
-      <w:r>
-        <w:rPr>
-          <w:rStyle w:val="Aucun"/>
-          <w:rFonts w:ascii="Verdana" w:hAnsi="Verdana"/>
-          <w:b/>
-          <w:bCs/>
-          <w:color w:val="333333"/>
-          <w:sz w:val="21"/>
-          <w:szCs w:val="21"/>
-          <w:u w:color="333333"/>
-          <w:lang w:val="en-US"/>
-        </w:rPr>
-        <w:t xml:space="preserve"> Student</w:t>
+        <w:t>Phd Student</w:t>
       </w:r>
       <w:r>
         <w:rPr>
@@ -594,12 +565,6 @@
         <w:gridCol w:w="1900"/>
       </w:tblGrid>
       <w:tr>
-        <w:tblPrEx>
-          <w:tblCellMar>
-            <w:top w:w="0" w:type="dxa"/>
-            <w:bottom w:w="0" w:type="dxa"/>
-          </w:tblCellMar>
-        </w:tblPrEx>
         <w:trPr>
           <w:trHeight w:val="584"/>
         </w:trPr>
@@ -738,34 +703,18 @@
                 <w:lang w:val="en-US"/>
               </w:rPr>
             </w:pPr>
-            <w:proofErr w:type="spellStart"/>
             <w:r>
               <w:rPr>
                 <w:b/>
                 <w:bCs/>
                 <w:lang w:val="en-US"/>
               </w:rPr>
-              <w:t>Phd</w:t>
-            </w:r>
-            <w:proofErr w:type="spellEnd"/>
-            <w:r>
-              <w:rPr>
-                <w:b/>
-                <w:bCs/>
-                <w:lang w:val="en-US"/>
-              </w:rPr>
-              <w:t xml:space="preserve"> Student</w:t>
+              <w:t>Phd Student</w:t>
             </w:r>
           </w:p>
         </w:tc>
       </w:tr>
       <w:tr>
-        <w:tblPrEx>
-          <w:tblCellMar>
-            <w:top w:w="0" w:type="dxa"/>
-            <w:bottom w:w="0" w:type="dxa"/>
-          </w:tblCellMar>
-        </w:tblPrEx>
         <w:trPr>
           <w:trHeight w:val="431"/>
         </w:trPr>
@@ -916,12 +865,6 @@
         </w:tc>
       </w:tr>
       <w:tr>
-        <w:tblPrEx>
-          <w:tblCellMar>
-            <w:top w:w="0" w:type="dxa"/>
-            <w:bottom w:w="0" w:type="dxa"/>
-          </w:tblCellMar>
-        </w:tblPrEx>
         <w:trPr>
           <w:trHeight w:val="452"/>
         </w:trPr>
@@ -1062,12 +1005,6 @@
         </w:tc>
       </w:tr>
       <w:tr>
-        <w:tblPrEx>
-          <w:tblCellMar>
-            <w:top w:w="0" w:type="dxa"/>
-            <w:bottom w:w="0" w:type="dxa"/>
-          </w:tblCellMar>
-        </w:tblPrEx>
         <w:trPr>
           <w:trHeight w:val="452"/>
         </w:trPr>
@@ -1218,12 +1155,6 @@
         </w:tc>
       </w:tr>
       <w:tr>
-        <w:tblPrEx>
-          <w:tblCellMar>
-            <w:top w:w="0" w:type="dxa"/>
-            <w:bottom w:w="0" w:type="dxa"/>
-          </w:tblCellMar>
-        </w:tblPrEx>
         <w:trPr>
           <w:trHeight w:val="452"/>
         </w:trPr>
@@ -1364,12 +1295,6 @@
         </w:tc>
       </w:tr>
       <w:tr>
-        <w:tblPrEx>
-          <w:tblCellMar>
-            <w:top w:w="0" w:type="dxa"/>
-            <w:bottom w:w="0" w:type="dxa"/>
-          </w:tblCellMar>
-        </w:tblPrEx>
         <w:trPr>
           <w:trHeight w:val="452"/>
         </w:trPr>
@@ -1475,6 +1400,7 @@
           <w:sz w:val="28"/>
           <w:szCs w:val="28"/>
           <w:u w:color="0000FF"/>
+          <w:lang w:val="en-US"/>
         </w:rPr>
       </w:pPr>
       <w:r>
@@ -1486,86 +1412,9 @@
           <w:sz w:val="28"/>
           <w:szCs w:val="28"/>
           <w:u w:color="0000FF"/>
-        </w:rPr>
-        <w:t xml:space="preserve">Please indicate the Total </w:t>
-      </w:r>
-      <w:proofErr w:type="spellStart"/>
-      <w:r>
-        <w:rPr>
-          <w:rFonts w:ascii="Calibri" w:eastAsia="Calibri" w:hAnsi="Calibri" w:cs="Calibri"/>
-          <w:b/>
-          <w:bCs/>
-          <w:color w:val="0000FF"/>
-          <w:sz w:val="28"/>
-          <w:szCs w:val="28"/>
-          <w:u w:color="0000FF"/>
-        </w:rPr>
-        <w:t>Fees</w:t>
-      </w:r>
-      <w:proofErr w:type="spellEnd"/>
-      <w:r>
-        <w:rPr>
-          <w:rFonts w:ascii="Calibri" w:eastAsia="Calibri" w:hAnsi="Calibri" w:cs="Calibri"/>
-          <w:b/>
-          <w:bCs/>
-          <w:color w:val="0000FF"/>
-          <w:sz w:val="28"/>
-          <w:szCs w:val="28"/>
-          <w:u w:color="0000FF"/>
-        </w:rPr>
-        <w:t xml:space="preserve"> </w:t>
-      </w:r>
-      <w:proofErr w:type="spellStart"/>
-      <w:r>
-        <w:rPr>
-          <w:rFonts w:ascii="Calibri" w:eastAsia="Calibri" w:hAnsi="Calibri" w:cs="Calibri"/>
-          <w:b/>
-          <w:bCs/>
-          <w:color w:val="0000FF"/>
-          <w:sz w:val="28"/>
-          <w:szCs w:val="28"/>
-          <w:u w:color="0000FF"/>
-        </w:rPr>
-        <w:t>you</w:t>
-      </w:r>
-      <w:proofErr w:type="spellEnd"/>
-      <w:r>
-        <w:rPr>
-          <w:rFonts w:ascii="Calibri" w:eastAsia="Calibri" w:hAnsi="Calibri" w:cs="Calibri"/>
-          <w:b/>
-          <w:bCs/>
-          <w:color w:val="0000FF"/>
-          <w:sz w:val="28"/>
-          <w:szCs w:val="28"/>
-          <w:u w:color="0000FF"/>
-        </w:rPr>
-        <w:t xml:space="preserve"> </w:t>
-      </w:r>
-      <w:proofErr w:type="spellStart"/>
-      <w:r>
-        <w:rPr>
-          <w:rFonts w:ascii="Calibri" w:eastAsia="Calibri" w:hAnsi="Calibri" w:cs="Calibri"/>
-          <w:b/>
-          <w:bCs/>
-          <w:color w:val="0000FF"/>
-          <w:sz w:val="28"/>
-          <w:szCs w:val="28"/>
-          <w:u w:color="0000FF"/>
-        </w:rPr>
-        <w:t>pay</w:t>
-      </w:r>
-      <w:proofErr w:type="spellEnd"/>
-      <w:r>
-        <w:rPr>
-          <w:rFonts w:ascii="Calibri" w:eastAsia="Calibri" w:hAnsi="Calibri" w:cs="Calibri"/>
-          <w:b/>
-          <w:bCs/>
-          <w:color w:val="0000FF"/>
-          <w:sz w:val="28"/>
-          <w:szCs w:val="28"/>
-          <w:u w:color="0000FF"/>
-        </w:rPr>
-        <w:t xml:space="preserve"> : </w:t>
+          <w:lang w:val="en-US"/>
+        </w:rPr>
+        <w:t xml:space="preserve">Please indicate the Total Fees you pay : </w:t>
       </w:r>
     </w:p>
     <w:p>
@@ -1626,29 +1475,7 @@
           <w:bCs/>
           <w:lang w:val="en-US"/>
         </w:rPr>
-        <w:t xml:space="preserve">Bank transfer to the account </w:t>
-      </w:r>
-      <w:proofErr w:type="gramStart"/>
-      <w:r>
-        <w:rPr>
-          <w:rStyle w:val="Aucun"/>
-          <w:rFonts w:ascii="Calibri" w:eastAsia="Calibri" w:hAnsi="Calibri" w:cs="Calibri"/>
-          <w:b/>
-          <w:bCs/>
-          <w:lang w:val="en-US"/>
-        </w:rPr>
-        <w:t>of :</w:t>
-      </w:r>
-      <w:proofErr w:type="gramEnd"/>
-      <w:r>
-        <w:rPr>
-          <w:rStyle w:val="Aucun"/>
-          <w:rFonts w:ascii="Calibri" w:eastAsia="Calibri" w:hAnsi="Calibri" w:cs="Calibri"/>
-          <w:b/>
-          <w:bCs/>
-          <w:lang w:val="en-US"/>
-        </w:rPr>
-        <w:t xml:space="preserve"> </w:t>
+        <w:t xml:space="preserve">Bank transfer to the account of : </w:t>
       </w:r>
       <w:r>
         <w:rPr>
@@ -1699,7 +1526,6 @@
           <w:lang w:val="en-US"/>
         </w:rPr>
       </w:pPr>
-      <w:proofErr w:type="gramStart"/>
       <w:r>
         <w:rPr>
           <w:rStyle w:val="Aucun"/>
@@ -1707,9 +1533,8 @@
           <w:szCs w:val="22"/>
           <w:lang w:val="en-US"/>
         </w:rPr>
-        <w:t>Bank :</w:t>
-      </w:r>
-      <w:proofErr w:type="gramEnd"/>
+        <w:t xml:space="preserve">Bank : </w:t>
+      </w:r>
       <w:r>
         <w:rPr>
           <w:rStyle w:val="Aucun"/>
@@ -1717,7 +1542,7 @@
           <w:szCs w:val="22"/>
           <w:lang w:val="en-US"/>
         </w:rPr>
-        <w:t xml:space="preserve"> </w:t>
+        <w:tab/>
       </w:r>
       <w:r>
         <w:rPr>
@@ -1727,28 +1552,8 @@
           <w:lang w:val="en-US"/>
         </w:rPr>
         <w:tab/>
-      </w:r>
-      <w:r>
-        <w:rPr>
-          <w:rStyle w:val="Aucun"/>
-          <w:sz w:val="22"/>
-          <w:szCs w:val="22"/>
-          <w:lang w:val="en-US"/>
-        </w:rPr>
-        <w:tab/>
-        <w:t xml:space="preserve">Banque </w:t>
-      </w:r>
-      <w:proofErr w:type="spellStart"/>
-      <w:r>
-        <w:rPr>
-          <w:rStyle w:val="Aucun"/>
-          <w:sz w:val="22"/>
-          <w:szCs w:val="22"/>
-          <w:lang w:val="en-US"/>
-        </w:rPr>
-        <w:t>populaire</w:t>
-      </w:r>
-      <w:proofErr w:type="spellEnd"/>
+        <w:t>Banque populaire</w:t>
+      </w:r>
     </w:p>
     <w:p>
       <w:pPr>
@@ -1767,7 +1572,6 @@
           <w:lang w:val="en-US"/>
         </w:rPr>
       </w:pPr>
-      <w:proofErr w:type="gramStart"/>
       <w:r>
         <w:rPr>
           <w:rStyle w:val="Aucun"/>
@@ -1775,9 +1579,8 @@
           <w:szCs w:val="22"/>
           <w:lang w:val="en-US"/>
         </w:rPr>
-        <w:t>Agency :</w:t>
-      </w:r>
-      <w:proofErr w:type="gramEnd"/>
+        <w:t xml:space="preserve">Agency : </w:t>
+      </w:r>
       <w:r>
         <w:rPr>
           <w:rStyle w:val="Aucun"/>
@@ -1785,64 +1588,18 @@
           <w:szCs w:val="22"/>
           <w:lang w:val="en-US"/>
         </w:rPr>
-        <w:t xml:space="preserve"> </w:t>
-      </w:r>
-      <w:r>
-        <w:rPr>
-          <w:rStyle w:val="Aucun"/>
+        <w:tab/>
+      </w:r>
+      <w:r>
+        <w:rPr>
+          <w:rStyle w:val="Aucun"/>
+          <w:b/>
+          <w:bCs/>
           <w:sz w:val="22"/>
           <w:szCs w:val="22"/>
           <w:lang w:val="en-US"/>
         </w:rPr>
-        <w:tab/>
-      </w:r>
-      <w:proofErr w:type="spellStart"/>
-      <w:r>
-        <w:rPr>
-          <w:rStyle w:val="Aucun"/>
-          <w:b/>
-          <w:bCs/>
-          <w:sz w:val="22"/>
-          <w:szCs w:val="22"/>
-          <w:lang w:val="en-US"/>
-        </w:rPr>
-        <w:t>Agence</w:t>
-      </w:r>
-      <w:proofErr w:type="spellEnd"/>
-      <w:r>
-        <w:rPr>
-          <w:rStyle w:val="Aucun"/>
-          <w:b/>
-          <w:bCs/>
-          <w:sz w:val="22"/>
-          <w:szCs w:val="22"/>
-          <w:lang w:val="en-US"/>
-        </w:rPr>
-        <w:t xml:space="preserve"> BP </w:t>
-      </w:r>
-      <w:proofErr w:type="spellStart"/>
-      <w:r>
-        <w:rPr>
-          <w:rStyle w:val="Aucun"/>
-          <w:b/>
-          <w:bCs/>
-          <w:sz w:val="22"/>
-          <w:szCs w:val="22"/>
-          <w:lang w:val="en-US"/>
-        </w:rPr>
-        <w:t>Tensift</w:t>
-      </w:r>
-      <w:proofErr w:type="spellEnd"/>
-      <w:r>
-        <w:rPr>
-          <w:rStyle w:val="Aucun"/>
-          <w:b/>
-          <w:bCs/>
-          <w:sz w:val="22"/>
-          <w:szCs w:val="22"/>
-          <w:lang w:val="en-US"/>
-        </w:rPr>
-        <w:t>, Avenue Abdelkrim Khattabi, Marrakech, Maroc</w:t>
+        <w:t>Agence BP Tensift, Avenue Abdelkrim Khattabi, Marrakech, Maroc</w:t>
       </w:r>
     </w:p>
     <w:p>
@@ -2087,7 +1844,7 @@
           <w:szCs w:val="20"/>
           <w:lang w:val="en-US"/>
         </w:rPr>
-        <w:t xml:space="preserve"> Please join to this </w:t>
+        <w:t xml:space="preserve"> Please join to this form</w:t>
       </w:r>
       <w:r>
         <w:rPr>
@@ -2101,7 +1858,7 @@
           <w:szCs w:val="20"/>
           <w:lang w:val="en-US"/>
         </w:rPr>
-        <w:t>form</w:t>
+        <w:t xml:space="preserve"> the </w:t>
       </w:r>
       <w:r>
         <w:rPr>
@@ -2115,7 +1872,7 @@
           <w:szCs w:val="20"/>
           <w:lang w:val="en-US"/>
         </w:rPr>
-        <w:t xml:space="preserve"> the </w:t>
+        <w:t xml:space="preserve">proof of payment and the </w:t>
       </w:r>
       <w:r>
         <w:rPr>
@@ -2129,7 +1886,7 @@
           <w:szCs w:val="20"/>
           <w:lang w:val="en-US"/>
         </w:rPr>
-        <w:t xml:space="preserve">proof of payment </w:t>
+        <w:t>proof of your payment status (</w:t>
       </w:r>
       <w:r>
         <w:rPr>
@@ -2143,93 +1900,7 @@
           <w:szCs w:val="20"/>
           <w:lang w:val="en-US"/>
         </w:rPr>
-        <w:t xml:space="preserve">and the </w:t>
-      </w:r>
-      <w:r>
-        <w:rPr>
-          <w:rStyle w:val="Aucun"/>
-          <w:rFonts w:ascii="Calibri" w:eastAsia="Calibri" w:hAnsi="Calibri" w:cs="Calibri"/>
-          <w:b/>
-          <w:bCs/>
-          <w:i/>
-          <w:iCs/>
-          <w:sz w:val="20"/>
-          <w:szCs w:val="20"/>
-          <w:lang w:val="en-US"/>
-        </w:rPr>
-        <w:t xml:space="preserve">proof of your </w:t>
-      </w:r>
-      <w:r>
-        <w:rPr>
-          <w:rStyle w:val="Aucun"/>
-          <w:rFonts w:ascii="Calibri" w:eastAsia="Calibri" w:hAnsi="Calibri" w:cs="Calibri"/>
-          <w:b/>
-          <w:bCs/>
-          <w:i/>
-          <w:iCs/>
-          <w:sz w:val="20"/>
-          <w:szCs w:val="20"/>
-          <w:lang w:val="en-US"/>
-        </w:rPr>
-        <w:t>payment</w:t>
-      </w:r>
-      <w:r>
-        <w:rPr>
-          <w:rStyle w:val="Aucun"/>
-          <w:rFonts w:ascii="Calibri" w:eastAsia="Calibri" w:hAnsi="Calibri" w:cs="Calibri"/>
-          <w:b/>
-          <w:bCs/>
-          <w:i/>
-          <w:iCs/>
-          <w:sz w:val="20"/>
-          <w:szCs w:val="20"/>
-          <w:lang w:val="en-US"/>
-        </w:rPr>
-        <w:t xml:space="preserve"> status (</w:t>
-      </w:r>
-      <w:r>
-        <w:rPr>
-          <w:rStyle w:val="Aucun"/>
-          <w:rFonts w:ascii="Calibri" w:eastAsia="Calibri" w:hAnsi="Calibri" w:cs="Calibri"/>
-          <w:b/>
-          <w:bCs/>
-          <w:i/>
-          <w:iCs/>
-          <w:sz w:val="20"/>
-          <w:szCs w:val="20"/>
-          <w:lang w:val="en-US"/>
-        </w:rPr>
-        <w:t xml:space="preserve">if you are a </w:t>
-      </w:r>
-      <w:proofErr w:type="spellStart"/>
-      <w:r>
-        <w:rPr>
-          <w:rStyle w:val="Aucun"/>
-          <w:rFonts w:ascii="Calibri" w:eastAsia="Calibri" w:hAnsi="Calibri" w:cs="Calibri"/>
-          <w:b/>
-          <w:bCs/>
-          <w:i/>
-          <w:iCs/>
-          <w:sz w:val="20"/>
-          <w:szCs w:val="20"/>
-          <w:lang w:val="en-US"/>
-        </w:rPr>
-        <w:t>Phd</w:t>
-      </w:r>
-      <w:proofErr w:type="spellEnd"/>
-      <w:r>
-        <w:rPr>
-          <w:rStyle w:val="Aucun"/>
-          <w:rFonts w:ascii="Calibri" w:eastAsia="Calibri" w:hAnsi="Calibri" w:cs="Calibri"/>
-          <w:b/>
-          <w:bCs/>
-          <w:i/>
-          <w:iCs/>
-          <w:sz w:val="20"/>
-          <w:szCs w:val="20"/>
-          <w:lang w:val="en-US"/>
-        </w:rPr>
-        <w:t>-</w:t>
+        <w:t>if you are a Phd-</w:t>
       </w:r>
       <w:r>
         <w:rPr>
@@ -2313,7 +1984,31 @@
           <w:szCs w:val="20"/>
           <w:lang w:val="en-US"/>
         </w:rPr>
-        <w:t>assaminiv@gmail.com</w:t>
+        <w:t>assamin</w:t>
+      </w:r>
+      <w:r>
+        <w:rPr>
+          <w:rStyle w:val="Aucun"/>
+          <w:rFonts w:ascii="Calibri" w:eastAsia="Calibri" w:hAnsi="Calibri" w:cs="Calibri"/>
+          <w:b/>
+          <w:bCs/>
+          <w:sz w:val="20"/>
+          <w:szCs w:val="20"/>
+          <w:lang w:val="en-US"/>
+        </w:rPr>
+        <w:t>o</w:t>
+      </w:r>
+      <w:r>
+        <w:rPr>
+          <w:rStyle w:val="Aucun"/>
+          <w:rFonts w:ascii="Calibri" w:eastAsia="Calibri" w:hAnsi="Calibri" w:cs="Calibri"/>
+          <w:b/>
+          <w:bCs/>
+          <w:sz w:val="20"/>
+          <w:szCs w:val="20"/>
+          <w:lang w:val="en-US"/>
+        </w:rPr>
+        <w:t>v@gmail.com</w:t>
       </w:r>
     </w:p>
     <w:sectPr>
@@ -2327,7 +2022,7 @@
 </file>
 
 <file path=word/endnotes.xml><?xml version="1.0" encoding="utf-8"?>
-<w:endnotes xmlns:wpc="http://schemas.microsoft.com/office/word/2010/wordprocessingCanvas" xmlns:cx="http://schemas.microsoft.com/office/drawing/2014/chartex" xmlns:cx1="http://schemas.microsoft.com/office/drawing/2015/9/8/chartex" xmlns:cx2="http://schemas.microsoft.com/office/drawing/2015/10/21/chartex" xmlns:cx3="http://schemas.microsoft.com/office/drawing/2016/5/9/chartex" xmlns:cx4="http://schemas.microsoft.com/office/drawing/2016/5/10/chartex" xmlns:cx5="http://schemas.microsoft.com/office/drawing/2016/5/11/chartex" xmlns:cx6="http://schemas.microsoft.com/office/drawing/2016/5/12/chartex" xmlns:cx7="http://schemas.microsoft.com/office/drawing/2016/5/13/chartex" xmlns:cx8="http://schemas.microsoft.com/office/drawing/2016/5/14/chartex" xmlns:mc="http://schemas.openxmlformats.org/markup-compatibility/2006" xmlns:aink="http://schemas.microsoft.com/office/drawing/2016/ink" xmlns:am3d="http://schemas.microsoft.com/office/drawing/2017/model3d" xmlns:o="urn:schemas-microsoft-com:office:office" xmlns:oel="http://schemas.microsoft.com/office/2019/extlst" xmlns:r="http://schemas.openxmlformats.org/officeDocument/2006/relationships" xmlns:m="http://schemas.openxmlformats.org/officeDocument/2006/math" xmlns:v="urn:schemas-microsoft-com:vml" xmlns:wp14="http://schemas.microsoft.com/office/word/2010/wordprocessingDrawing" xmlns:wp="http://schemas.openxmlformats.org/drawingml/2006/wordprocessingDrawing" xmlns:w10="urn:schemas-microsoft-com:office:word" xmlns:w="http://schemas.openxmlformats.org/wordprocessingml/2006/main" xmlns:w14="http://schemas.microsoft.com/office/word/2010/wordml" xmlns:w15="http://schemas.microsoft.com/office/word/2012/wordml" xmlns:w16cex="http://schemas.microsoft.com/office/word/2018/wordml/cex" xmlns:w16cid="http://schemas.microsoft.com/office/word/2016/wordml/cid" xmlns:w16="http://schemas.microsoft.com/office/word/2018/wordml" xmlns:w16sdtdh="http://schemas.microsoft.com/office/word/2020/wordml/sdtdatahash" xmlns:w16se="http://schemas.microsoft.com/office/word/2015/wordml/symex" xmlns:wpg="http://schemas.microsoft.com/office/word/2010/wordprocessingGroup" xmlns:wpi="http://schemas.microsoft.com/office/word/2010/wordprocessingInk" xmlns:wne="http://schemas.microsoft.com/office/word/2006/wordml" xmlns:wps="http://schemas.microsoft.com/office/word/2010/wordprocessingShape" mc:Ignorable="w14 w15 w16se w16cid w16 w16cex w16sdtdh wp14">
+<w:endnotes xmlns:wpc="http://schemas.microsoft.com/office/word/2010/wordprocessingCanvas" xmlns:cx="http://schemas.microsoft.com/office/drawing/2014/chartex" xmlns:cx1="http://schemas.microsoft.com/office/drawing/2015/9/8/chartex" xmlns:cx2="http://schemas.microsoft.com/office/drawing/2015/10/21/chartex" xmlns:cx3="http://schemas.microsoft.com/office/drawing/2016/5/9/chartex" xmlns:cx4="http://schemas.microsoft.com/office/drawing/2016/5/10/chartex" xmlns:cx5="http://schemas.microsoft.com/office/drawing/2016/5/11/chartex" xmlns:cx6="http://schemas.microsoft.com/office/drawing/2016/5/12/chartex" xmlns:cx7="http://schemas.microsoft.com/office/drawing/2016/5/13/chartex" xmlns:cx8="http://schemas.microsoft.com/office/drawing/2016/5/14/chartex" xmlns:mc="http://schemas.openxmlformats.org/markup-compatibility/2006" xmlns:aink="http://schemas.microsoft.com/office/drawing/2016/ink" xmlns:am3d="http://schemas.microsoft.com/office/drawing/2017/model3d" xmlns:o="urn:schemas-microsoft-com:office:office" xmlns:oel="http://schemas.microsoft.com/office/2019/extlst" xmlns:r="http://schemas.openxmlformats.org/officeDocument/2006/relationships" xmlns:m="http://schemas.openxmlformats.org/officeDocument/2006/math" xmlns:v="urn:schemas-microsoft-com:vml" xmlns:wp14="http://schemas.microsoft.com/office/word/2010/wordprocessingDrawing" xmlns:wp="http://schemas.openxmlformats.org/drawingml/2006/wordprocessingDrawing" xmlns:w10="urn:schemas-microsoft-com:office:word" xmlns:w="http://schemas.openxmlformats.org/wordprocessingml/2006/main" xmlns:w14="http://schemas.microsoft.com/office/word/2010/wordml" xmlns:w15="http://schemas.microsoft.com/office/word/2012/wordml" xmlns:w16cex="http://schemas.microsoft.com/office/word/2018/wordml/cex" xmlns:w16cid="http://schemas.microsoft.com/office/word/2016/wordml/cid" xmlns:w16="http://schemas.microsoft.com/office/word/2018/wordml" xmlns:w16du="http://schemas.microsoft.com/office/word/2023/wordml/word16du" xmlns:w16sdtdh="http://schemas.microsoft.com/office/word/2020/wordml/sdtdatahash" xmlns:w16se="http://schemas.microsoft.com/office/word/2015/wordml/symex" xmlns:wpg="http://schemas.microsoft.com/office/word/2010/wordprocessingGroup" xmlns:wpi="http://schemas.microsoft.com/office/word/2010/wordprocessingInk" xmlns:wne="http://schemas.microsoft.com/office/word/2006/wordml" xmlns:wps="http://schemas.microsoft.com/office/word/2010/wordprocessingShape" mc:Ignorable="w14 w15 w16se w16cid w16 w16cex w16sdtdh w16du wp14">
   <w:endnote w:type="separator" w:id="-1">
     <w:p>
       <w:r>
@@ -2346,17 +2041,20 @@
 </file>
 
 <file path=word/footer1.xml><?xml version="1.0" encoding="utf-8"?>
-<w:ftr xmlns:wpc="http://schemas.microsoft.com/office/word/2010/wordprocessingCanvas" xmlns:cx="http://schemas.microsoft.com/office/drawing/2014/chartex" xmlns:cx1="http://schemas.microsoft.com/office/drawing/2015/9/8/chartex" xmlns:cx2="http://schemas.microsoft.com/office/drawing/2015/10/21/chartex" xmlns:cx3="http://schemas.microsoft.com/office/drawing/2016/5/9/chartex" xmlns:cx4="http://schemas.microsoft.com/office/drawing/2016/5/10/chartex" xmlns:cx5="http://schemas.microsoft.com/office/drawing/2016/5/11/chartex" xmlns:cx6="http://schemas.microsoft.com/office/drawing/2016/5/12/chartex" xmlns:cx7="http://schemas.microsoft.com/office/drawing/2016/5/13/chartex" xmlns:cx8="http://schemas.microsoft.com/office/drawing/2016/5/14/chartex" xmlns:mc="http://schemas.openxmlformats.org/markup-compatibility/2006" xmlns:aink="http://schemas.microsoft.com/office/drawing/2016/ink" xmlns:am3d="http://schemas.microsoft.com/office/drawing/2017/model3d" xmlns:o="urn:schemas-microsoft-com:office:office" xmlns:oel="http://schemas.microsoft.com/office/2019/extlst" xmlns:r="http://schemas.openxmlformats.org/officeDocument/2006/relationships" xmlns:m="http://schemas.openxmlformats.org/officeDocument/2006/math" xmlns:v="urn:schemas-microsoft-com:vml" xmlns:wp14="http://schemas.microsoft.com/office/word/2010/wordprocessingDrawing" xmlns:wp="http://schemas.openxmlformats.org/drawingml/2006/wordprocessingDrawing" xmlns:w10="urn:schemas-microsoft-com:office:word" xmlns:w="http://schemas.openxmlformats.org/wordprocessingml/2006/main" xmlns:w14="http://schemas.microsoft.com/office/word/2010/wordml" xmlns:w15="http://schemas.microsoft.com/office/word/2012/wordml" xmlns:w16cex="http://schemas.microsoft.com/office/word/2018/wordml/cex" xmlns:w16cid="http://schemas.microsoft.com/office/word/2016/wordml/cid" xmlns:w16="http://schemas.microsoft.com/office/word/2018/wordml" xmlns:w16sdtdh="http://schemas.microsoft.com/office/word/2020/wordml/sdtdatahash" xmlns:w16se="http://schemas.microsoft.com/office/word/2015/wordml/symex" xmlns:wpg="http://schemas.microsoft.com/office/word/2010/wordprocessingGroup" xmlns:wpi="http://schemas.microsoft.com/office/word/2010/wordprocessingInk" xmlns:wne="http://schemas.microsoft.com/office/word/2006/wordml" xmlns:wps="http://schemas.microsoft.com/office/word/2010/wordprocessingShape" mc:Ignorable="w14 w15 w16se w16cid w16 w16cex w16sdtdh wp14">
+<w:ftr xmlns:wpc="http://schemas.microsoft.com/office/word/2010/wordprocessingCanvas" xmlns:cx="http://schemas.microsoft.com/office/drawing/2014/chartex" xmlns:cx1="http://schemas.microsoft.com/office/drawing/2015/9/8/chartex" xmlns:cx2="http://schemas.microsoft.com/office/drawing/2015/10/21/chartex" xmlns:cx3="http://schemas.microsoft.com/office/drawing/2016/5/9/chartex" xmlns:cx4="http://schemas.microsoft.com/office/drawing/2016/5/10/chartex" xmlns:cx5="http://schemas.microsoft.com/office/drawing/2016/5/11/chartex" xmlns:cx6="http://schemas.microsoft.com/office/drawing/2016/5/12/chartex" xmlns:cx7="http://schemas.microsoft.com/office/drawing/2016/5/13/chartex" xmlns:cx8="http://schemas.microsoft.com/office/drawing/2016/5/14/chartex" xmlns:mc="http://schemas.openxmlformats.org/markup-compatibility/2006" xmlns:aink="http://schemas.microsoft.com/office/drawing/2016/ink" xmlns:am3d="http://schemas.microsoft.com/office/drawing/2017/model3d" xmlns:o="urn:schemas-microsoft-com:office:office" xmlns:oel="http://schemas.microsoft.com/office/2019/extlst" xmlns:r="http://schemas.openxmlformats.org/officeDocument/2006/relationships" xmlns:m="http://schemas.openxmlformats.org/officeDocument/2006/math" xmlns:v="urn:schemas-microsoft-com:vml" xmlns:wp14="http://schemas.microsoft.com/office/word/2010/wordprocessingDrawing" xmlns:wp="http://schemas.openxmlformats.org/drawingml/2006/wordprocessingDrawing" xmlns:w10="urn:schemas-microsoft-com:office:word" xmlns:w="http://schemas.openxmlformats.org/wordprocessingml/2006/main" xmlns:w14="http://schemas.microsoft.com/office/word/2010/wordml" xmlns:w15="http://schemas.microsoft.com/office/word/2012/wordml" xmlns:w16cex="http://schemas.microsoft.com/office/word/2018/wordml/cex" xmlns:w16cid="http://schemas.microsoft.com/office/word/2016/wordml/cid" xmlns:w16="http://schemas.microsoft.com/office/word/2018/wordml" xmlns:w16du="http://schemas.microsoft.com/office/word/2023/wordml/word16du" xmlns:w16sdtdh="http://schemas.microsoft.com/office/word/2020/wordml/sdtdatahash" xmlns:w16se="http://schemas.microsoft.com/office/word/2015/wordml/symex" xmlns:wpg="http://schemas.microsoft.com/office/word/2010/wordprocessingGroup" xmlns:wpi="http://schemas.microsoft.com/office/word/2010/wordprocessingInk" xmlns:wne="http://schemas.microsoft.com/office/word/2006/wordml" xmlns:wps="http://schemas.microsoft.com/office/word/2010/wordprocessingShape" mc:Ignorable="w14 w15 w16se w16cid w16 w16cex w16sdtdh w16du wp14">
   <w:p>
     <w:pPr>
       <w:pStyle w:val="En-tte"/>
+      <w:rPr>
+        <w:rFonts w:hint="eastAsia"/>
+      </w:rPr>
     </w:pPr>
   </w:p>
 </w:ftr>
 </file>
 
 <file path=word/footnotes.xml><?xml version="1.0" encoding="utf-8"?>
-<w:footnotes xmlns:wpc="http://schemas.microsoft.com/office/word/2010/wordprocessingCanvas" xmlns:cx="http://schemas.microsoft.com/office/drawing/2014/chartex" xmlns:cx1="http://schemas.microsoft.com/office/drawing/2015/9/8/chartex" xmlns:cx2="http://schemas.microsoft.com/office/drawing/2015/10/21/chartex" xmlns:cx3="http://schemas.microsoft.com/office/drawing/2016/5/9/chartex" xmlns:cx4="http://schemas.microsoft.com/office/drawing/2016/5/10/chartex" xmlns:cx5="http://schemas.microsoft.com/office/drawing/2016/5/11/chartex" xmlns:cx6="http://schemas.microsoft.com/office/drawing/2016/5/12/chartex" xmlns:cx7="http://schemas.microsoft.com/office/drawing/2016/5/13/chartex" xmlns:cx8="http://schemas.microsoft.com/office/drawing/2016/5/14/chartex" xmlns:mc="http://schemas.openxmlformats.org/markup-compatibility/2006" xmlns:aink="http://schemas.microsoft.com/office/drawing/2016/ink" xmlns:am3d="http://schemas.microsoft.com/office/drawing/2017/model3d" xmlns:o="urn:schemas-microsoft-com:office:office" xmlns:oel="http://schemas.microsoft.com/office/2019/extlst" xmlns:r="http://schemas.openxmlformats.org/officeDocument/2006/relationships" xmlns:m="http://schemas.openxmlformats.org/officeDocument/2006/math" xmlns:v="urn:schemas-microsoft-com:vml" xmlns:wp14="http://schemas.microsoft.com/office/word/2010/wordprocessingDrawing" xmlns:wp="http://schemas.openxmlformats.org/drawingml/2006/wordprocessingDrawing" xmlns:w10="urn:schemas-microsoft-com:office:word" xmlns:w="http://schemas.openxmlformats.org/wordprocessingml/2006/main" xmlns:w14="http://schemas.microsoft.com/office/word/2010/wordml" xmlns:w15="http://schemas.microsoft.com/office/word/2012/wordml" xmlns:w16cex="http://schemas.microsoft.com/office/word/2018/wordml/cex" xmlns:w16cid="http://schemas.microsoft.com/office/word/2016/wordml/cid" xmlns:w16="http://schemas.microsoft.com/office/word/2018/wordml" xmlns:w16sdtdh="http://schemas.microsoft.com/office/word/2020/wordml/sdtdatahash" xmlns:w16se="http://schemas.microsoft.com/office/word/2015/wordml/symex" xmlns:wpg="http://schemas.microsoft.com/office/word/2010/wordprocessingGroup" xmlns:wpi="http://schemas.microsoft.com/office/word/2010/wordprocessingInk" xmlns:wne="http://schemas.microsoft.com/office/word/2006/wordml" xmlns:wps="http://schemas.microsoft.com/office/word/2010/wordprocessingShape" mc:Ignorable="w14 w15 w16se w16cid w16 w16cex w16sdtdh wp14">
+<w:footnotes xmlns:wpc="http://schemas.microsoft.com/office/word/2010/wordprocessingCanvas" xmlns:cx="http://schemas.microsoft.com/office/drawing/2014/chartex" xmlns:cx1="http://schemas.microsoft.com/office/drawing/2015/9/8/chartex" xmlns:cx2="http://schemas.microsoft.com/office/drawing/2015/10/21/chartex" xmlns:cx3="http://schemas.microsoft.com/office/drawing/2016/5/9/chartex" xmlns:cx4="http://schemas.microsoft.com/office/drawing/2016/5/10/chartex" xmlns:cx5="http://schemas.microsoft.com/office/drawing/2016/5/11/chartex" xmlns:cx6="http://schemas.microsoft.com/office/drawing/2016/5/12/chartex" xmlns:cx7="http://schemas.microsoft.com/office/drawing/2016/5/13/chartex" xmlns:cx8="http://schemas.microsoft.com/office/drawing/2016/5/14/chartex" xmlns:mc="http://schemas.openxmlformats.org/markup-compatibility/2006" xmlns:aink="http://schemas.microsoft.com/office/drawing/2016/ink" xmlns:am3d="http://schemas.microsoft.com/office/drawing/2017/model3d" xmlns:o="urn:schemas-microsoft-com:office:office" xmlns:oel="http://schemas.microsoft.com/office/2019/extlst" xmlns:r="http://schemas.openxmlformats.org/officeDocument/2006/relationships" xmlns:m="http://schemas.openxmlformats.org/officeDocument/2006/math" xmlns:v="urn:schemas-microsoft-com:vml" xmlns:wp14="http://schemas.microsoft.com/office/word/2010/wordprocessingDrawing" xmlns:wp="http://schemas.openxmlformats.org/drawingml/2006/wordprocessingDrawing" xmlns:w10="urn:schemas-microsoft-com:office:word" xmlns:w="http://schemas.openxmlformats.org/wordprocessingml/2006/main" xmlns:w14="http://schemas.microsoft.com/office/word/2010/wordml" xmlns:w15="http://schemas.microsoft.com/office/word/2012/wordml" xmlns:w16cex="http://schemas.microsoft.com/office/word/2018/wordml/cex" xmlns:w16cid="http://schemas.microsoft.com/office/word/2016/wordml/cid" xmlns:w16="http://schemas.microsoft.com/office/word/2018/wordml" xmlns:w16du="http://schemas.microsoft.com/office/word/2023/wordml/word16du" xmlns:w16sdtdh="http://schemas.microsoft.com/office/word/2020/wordml/sdtdatahash" xmlns:w16se="http://schemas.microsoft.com/office/word/2015/wordml/symex" xmlns:wpg="http://schemas.microsoft.com/office/word/2010/wordprocessingGroup" xmlns:wpi="http://schemas.microsoft.com/office/word/2010/wordprocessingInk" xmlns:wne="http://schemas.microsoft.com/office/word/2006/wordml" xmlns:wps="http://schemas.microsoft.com/office/word/2010/wordprocessingShape" mc:Ignorable="w14 w15 w16se w16cid w16 w16cex w16sdtdh w16du wp14">
   <w:footnote w:type="separator" w:id="-1">
     <w:p>
       <w:r>
@@ -2375,10 +2073,13 @@
 </file>
 
 <file path=word/header1.xml><?xml version="1.0" encoding="utf-8"?>
-<w:hdr xmlns:wpc="http://schemas.microsoft.com/office/word/2010/wordprocessingCanvas" xmlns:cx="http://schemas.microsoft.com/office/drawing/2014/chartex" xmlns:cx1="http://schemas.microsoft.com/office/drawing/2015/9/8/chartex" xmlns:cx2="http://schemas.microsoft.com/office/drawing/2015/10/21/chartex" xmlns:cx3="http://schemas.microsoft.com/office/drawing/2016/5/9/chartex" xmlns:cx4="http://schemas.microsoft.com/office/drawing/2016/5/10/chartex" xmlns:cx5="http://schemas.microsoft.com/office/drawing/2016/5/11/chartex" xmlns:cx6="http://schemas.microsoft.com/office/drawing/2016/5/12/chartex" xmlns:cx7="http://schemas.microsoft.com/office/drawing/2016/5/13/chartex" xmlns:cx8="http://schemas.microsoft.com/office/drawing/2016/5/14/chartex" xmlns:mc="http://schemas.openxmlformats.org/markup-compatibility/2006" xmlns:aink="http://schemas.microsoft.com/office/drawing/2016/ink" xmlns:am3d="http://schemas.microsoft.com/office/drawing/2017/model3d" xmlns:o="urn:schemas-microsoft-com:office:office" xmlns:oel="http://schemas.microsoft.com/office/2019/extlst" xmlns:r="http://schemas.openxmlformats.org/officeDocument/2006/relationships" xmlns:m="http://schemas.openxmlformats.org/officeDocument/2006/math" xmlns:v="urn:schemas-microsoft-com:vml" xmlns:wp14="http://schemas.microsoft.com/office/word/2010/wordprocessingDrawing" xmlns:wp="http://schemas.openxmlformats.org/drawingml/2006/wordprocessingDrawing" xmlns:w10="urn:schemas-microsoft-com:office:word" xmlns:w="http://schemas.openxmlformats.org/wordprocessingml/2006/main" xmlns:w14="http://schemas.microsoft.com/office/word/2010/wordml" xmlns:w15="http://schemas.microsoft.com/office/word/2012/wordml" xmlns:w16cex="http://schemas.microsoft.com/office/word/2018/wordml/cex" xmlns:w16cid="http://schemas.microsoft.com/office/word/2016/wordml/cid" xmlns:w16="http://schemas.microsoft.com/office/word/2018/wordml" xmlns:w16sdtdh="http://schemas.microsoft.com/office/word/2020/wordml/sdtdatahash" xmlns:w16se="http://schemas.microsoft.com/office/word/2015/wordml/symex" xmlns:wpg="http://schemas.microsoft.com/office/word/2010/wordprocessingGroup" xmlns:wpi="http://schemas.microsoft.com/office/word/2010/wordprocessingInk" xmlns:wne="http://schemas.microsoft.com/office/word/2006/wordml" xmlns:wps="http://schemas.microsoft.com/office/word/2010/wordprocessingShape" mc:Ignorable="w14 w15 w16se w16cid w16 w16cex w16sdtdh wp14">
+<w:hdr xmlns:wpc="http://schemas.microsoft.com/office/word/2010/wordprocessingCanvas" xmlns:cx="http://schemas.microsoft.com/office/drawing/2014/chartex" xmlns:cx1="http://schemas.microsoft.com/office/drawing/2015/9/8/chartex" xmlns:cx2="http://schemas.microsoft.com/office/drawing/2015/10/21/chartex" xmlns:cx3="http://schemas.microsoft.com/office/drawing/2016/5/9/chartex" xmlns:cx4="http://schemas.microsoft.com/office/drawing/2016/5/10/chartex" xmlns:cx5="http://schemas.microsoft.com/office/drawing/2016/5/11/chartex" xmlns:cx6="http://schemas.microsoft.com/office/drawing/2016/5/12/chartex" xmlns:cx7="http://schemas.microsoft.com/office/drawing/2016/5/13/chartex" xmlns:cx8="http://schemas.microsoft.com/office/drawing/2016/5/14/chartex" xmlns:mc="http://schemas.openxmlformats.org/markup-compatibility/2006" xmlns:aink="http://schemas.microsoft.com/office/drawing/2016/ink" xmlns:am3d="http://schemas.microsoft.com/office/drawing/2017/model3d" xmlns:o="urn:schemas-microsoft-com:office:office" xmlns:oel="http://schemas.microsoft.com/office/2019/extlst" xmlns:r="http://schemas.openxmlformats.org/officeDocument/2006/relationships" xmlns:m="http://schemas.openxmlformats.org/officeDocument/2006/math" xmlns:v="urn:schemas-microsoft-com:vml" xmlns:wp14="http://schemas.microsoft.com/office/word/2010/wordprocessingDrawing" xmlns:wp="http://schemas.openxmlformats.org/drawingml/2006/wordprocessingDrawing" xmlns:w10="urn:schemas-microsoft-com:office:word" xmlns:w="http://schemas.openxmlformats.org/wordprocessingml/2006/main" xmlns:w14="http://schemas.microsoft.com/office/word/2010/wordml" xmlns:w15="http://schemas.microsoft.com/office/word/2012/wordml" xmlns:w16cex="http://schemas.microsoft.com/office/word/2018/wordml/cex" xmlns:w16cid="http://schemas.microsoft.com/office/word/2016/wordml/cid" xmlns:w16="http://schemas.microsoft.com/office/word/2018/wordml" xmlns:w16du="http://schemas.microsoft.com/office/word/2023/wordml/word16du" xmlns:w16sdtdh="http://schemas.microsoft.com/office/word/2020/wordml/sdtdatahash" xmlns:w16se="http://schemas.microsoft.com/office/word/2015/wordml/symex" xmlns:wpg="http://schemas.microsoft.com/office/word/2010/wordprocessingGroup" xmlns:wpi="http://schemas.microsoft.com/office/word/2010/wordprocessingInk" xmlns:wne="http://schemas.microsoft.com/office/word/2006/wordml" xmlns:wps="http://schemas.microsoft.com/office/word/2010/wordprocessingShape" mc:Ignorable="w14 w15 w16se w16cid w16 w16cex w16sdtdh w16du wp14">
   <w:p>
     <w:pPr>
       <w:pStyle w:val="En-tte"/>
+      <w:rPr>
+        <w:rFonts w:hint="eastAsia"/>
+      </w:rPr>
     </w:pPr>
     <w:r>
       <w:rPr>
@@ -2430,7 +2131,7 @@
 </file>
 
 <file path=word/numbering.xml><?xml version="1.0" encoding="utf-8"?>
-<w:numbering xmlns:wpc="http://schemas.microsoft.com/office/word/2010/wordprocessingCanvas" xmlns:cx="http://schemas.microsoft.com/office/drawing/2014/chartex" xmlns:cx1="http://schemas.microsoft.com/office/drawing/2015/9/8/chartex" xmlns:cx2="http://schemas.microsoft.com/office/drawing/2015/10/21/chartex" xmlns:cx3="http://schemas.microsoft.com/office/drawing/2016/5/9/chartex" xmlns:cx4="http://schemas.microsoft.com/office/drawing/2016/5/10/chartex" xmlns:cx5="http://schemas.microsoft.com/office/drawing/2016/5/11/chartex" xmlns:cx6="http://schemas.microsoft.com/office/drawing/2016/5/12/chartex" xmlns:cx7="http://schemas.microsoft.com/office/drawing/2016/5/13/chartex" xmlns:cx8="http://schemas.microsoft.com/office/drawing/2016/5/14/chartex" xmlns:mc="http://schemas.openxmlformats.org/markup-compatibility/2006" xmlns:aink="http://schemas.microsoft.com/office/drawing/2016/ink" xmlns:am3d="http://schemas.microsoft.com/office/drawing/2017/model3d" xmlns:o="urn:schemas-microsoft-com:office:office" xmlns:oel="http://schemas.microsoft.com/office/2019/extlst" xmlns:r="http://schemas.openxmlformats.org/officeDocument/2006/relationships" xmlns:m="http://schemas.openxmlformats.org/officeDocument/2006/math" xmlns:v="urn:schemas-microsoft-com:vml" xmlns:wp14="http://schemas.microsoft.com/office/word/2010/wordprocessingDrawing" xmlns:wp="http://schemas.openxmlformats.org/drawingml/2006/wordprocessingDrawing" xmlns:w10="urn:schemas-microsoft-com:office:word" xmlns:w="http://schemas.openxmlformats.org/wordprocessingml/2006/main" xmlns:w14="http://schemas.microsoft.com/office/word/2010/wordml" xmlns:w15="http://schemas.microsoft.com/office/word/2012/wordml" xmlns:w16cex="http://schemas.microsoft.com/office/word/2018/wordml/cex" xmlns:w16cid="http://schemas.microsoft.com/office/word/2016/wordml/cid" xmlns:w16="http://schemas.microsoft.com/office/word/2018/wordml" xmlns:w16sdtdh="http://schemas.microsoft.com/office/word/2020/wordml/sdtdatahash" xmlns:w16se="http://schemas.microsoft.com/office/word/2015/wordml/symex" xmlns:wpg="http://schemas.microsoft.com/office/word/2010/wordprocessingGroup" xmlns:wpi="http://schemas.microsoft.com/office/word/2010/wordprocessingInk" xmlns:wne="http://schemas.microsoft.com/office/word/2006/wordml" xmlns:wps="http://schemas.microsoft.com/office/word/2010/wordprocessingShape" mc:Ignorable="w14 w15 w16se w16cid w16 w16cex w16sdtdh wp14">
+<w:numbering xmlns:wpc="http://schemas.microsoft.com/office/word/2010/wordprocessingCanvas" xmlns:cx="http://schemas.microsoft.com/office/drawing/2014/chartex" xmlns:cx1="http://schemas.microsoft.com/office/drawing/2015/9/8/chartex" xmlns:cx2="http://schemas.microsoft.com/office/drawing/2015/10/21/chartex" xmlns:cx3="http://schemas.microsoft.com/office/drawing/2016/5/9/chartex" xmlns:cx4="http://schemas.microsoft.com/office/drawing/2016/5/10/chartex" xmlns:cx5="http://schemas.microsoft.com/office/drawing/2016/5/11/chartex" xmlns:cx6="http://schemas.microsoft.com/office/drawing/2016/5/12/chartex" xmlns:cx7="http://schemas.microsoft.com/office/drawing/2016/5/13/chartex" xmlns:cx8="http://schemas.microsoft.com/office/drawing/2016/5/14/chartex" xmlns:mc="http://schemas.openxmlformats.org/markup-compatibility/2006" xmlns:aink="http://schemas.microsoft.com/office/drawing/2016/ink" xmlns:am3d="http://schemas.microsoft.com/office/drawing/2017/model3d" xmlns:o="urn:schemas-microsoft-com:office:office" xmlns:oel="http://schemas.microsoft.com/office/2019/extlst" xmlns:r="http://schemas.openxmlformats.org/officeDocument/2006/relationships" xmlns:m="http://schemas.openxmlformats.org/officeDocument/2006/math" xmlns:v="urn:schemas-microsoft-com:vml" xmlns:wp14="http://schemas.microsoft.com/office/word/2010/wordprocessingDrawing" xmlns:wp="http://schemas.openxmlformats.org/drawingml/2006/wordprocessingDrawing" xmlns:w10="urn:schemas-microsoft-com:office:word" xmlns:w="http://schemas.openxmlformats.org/wordprocessingml/2006/main" xmlns:w14="http://schemas.microsoft.com/office/word/2010/wordml" xmlns:w15="http://schemas.microsoft.com/office/word/2012/wordml" xmlns:w16cex="http://schemas.microsoft.com/office/word/2018/wordml/cex" xmlns:w16cid="http://schemas.microsoft.com/office/word/2016/wordml/cid" xmlns:w16="http://schemas.microsoft.com/office/word/2018/wordml" xmlns:w16du="http://schemas.microsoft.com/office/word/2023/wordml/word16du" xmlns:w16sdtdh="http://schemas.microsoft.com/office/word/2020/wordml/sdtdatahash" xmlns:w16se="http://schemas.microsoft.com/office/word/2015/wordml/symex" xmlns:wpg="http://schemas.microsoft.com/office/word/2010/wordprocessingGroup" xmlns:wpi="http://schemas.microsoft.com/office/word/2010/wordprocessingInk" xmlns:wne="http://schemas.microsoft.com/office/word/2006/wordml" xmlns:wps="http://schemas.microsoft.com/office/word/2010/wordprocessingShape" mc:Ignorable="w14 w15 w16se w16cid w16 w16cex w16sdtdh w16du wp14">
   <w:abstractNum w:abstractNumId="0" w15:restartNumberingAfterBreak="0">
     <w:nsid w:val="56A42121"/>
     <w:multiLevelType w:val="hybridMultilevel"/>
@@ -2714,7 +2415,7 @@
 </file>
 
 <file path=word/styles.xml><?xml version="1.0" encoding="utf-8"?>
-<w:styles xmlns:mc="http://schemas.openxmlformats.org/markup-compatibility/2006" xmlns:r="http://schemas.openxmlformats.org/officeDocument/2006/relationships" xmlns:w="http://schemas.openxmlformats.org/wordprocessingml/2006/main" xmlns:w14="http://schemas.microsoft.com/office/word/2010/wordml" xmlns:w15="http://schemas.microsoft.com/office/word/2012/wordml" xmlns:w16cex="http://schemas.microsoft.com/office/word/2018/wordml/cex" xmlns:w16cid="http://schemas.microsoft.com/office/word/2016/wordml/cid" xmlns:w16="http://schemas.microsoft.com/office/word/2018/wordml" xmlns:w16sdtdh="http://schemas.microsoft.com/office/word/2020/wordml/sdtdatahash" xmlns:w16se="http://schemas.microsoft.com/office/word/2015/wordml/symex" mc:Ignorable="w14 w15 w16se w16cid w16 w16cex w16sdtdh">
+<w:styles xmlns:mc="http://schemas.openxmlformats.org/markup-compatibility/2006" xmlns:r="http://schemas.openxmlformats.org/officeDocument/2006/relationships" xmlns:w="http://schemas.openxmlformats.org/wordprocessingml/2006/main" xmlns:w14="http://schemas.microsoft.com/office/word/2010/wordml" xmlns:w15="http://schemas.microsoft.com/office/word/2012/wordml" xmlns:w16cex="http://schemas.microsoft.com/office/word/2018/wordml/cex" xmlns:w16cid="http://schemas.microsoft.com/office/word/2016/wordml/cid" xmlns:w16="http://schemas.microsoft.com/office/word/2018/wordml" xmlns:w16du="http://schemas.microsoft.com/office/word/2023/wordml/word16du" xmlns:w16sdtdh="http://schemas.microsoft.com/office/word/2020/wordml/sdtdatahash" xmlns:w16se="http://schemas.microsoft.com/office/word/2015/wordml/symex" mc:Ignorable="w14 w15 w16se w16cid w16 w16cex w16sdtdh w16du">
   <w:docDefaults>
     <w:rPrDefault>
       <w:rPr>
